--- a/משימות.docx
+++ b/משימות.docx
@@ -10,7 +10,6 @@
           <w:numId w:val="1"/>
         </w:numPr>
       </w:pPr>
-      <w:bookmarkStart w:id="0" w:name="_GoBack"/>
       <w:r>
         <w:rPr>
           <w:rFonts w:hint="cs"/>
@@ -60,6 +59,76 @@
         </w:rPr>
         <w:t>אם לוחצים בדף של הכניסה להיכנס בלי ששמנו פרטים זה יוצא</w:t>
       </w:r>
+    </w:p>
+    <w:p>
+      <w:pPr>
+        <w:pStyle w:val="a3"/>
+        <w:numPr>
+          <w:ilvl w:val="0"/>
+          <w:numId w:val="1"/>
+        </w:numPr>
+      </w:pPr>
+      <w:r>
+        <w:rPr>
+          <w:rFonts w:hint="cs"/>
+          <w:rtl/>
+        </w:rPr>
+        <w:t>אחרי שנרשמים שיכנס ישר לאפליקציה</w:t>
+      </w:r>
+    </w:p>
+    <w:p>
+      <w:pPr>
+        <w:rPr>
+          <w:rtl/>
+        </w:rPr>
+      </w:pPr>
+    </w:p>
+    <w:p>
+      <w:pPr>
+        <w:rPr>
+          <w:rFonts w:hint="cs"/>
+          <w:rtl/>
+        </w:rPr>
+      </w:pPr>
+      <w:r>
+        <w:rPr>
+          <w:rFonts w:hint="cs"/>
+          <w:rtl/>
+        </w:rPr>
+        <w:t>-----------------------------הסרה ובחירה של צבע</w:t>
+      </w:r>
+      <w:r>
+        <w:t xml:space="preserve"> </w:t>
+      </w:r>
+      <w:r>
+        <w:rPr>
+          <w:rFonts w:hint="cs"/>
+          <w:rtl/>
+        </w:rPr>
+        <w:t xml:space="preserve"> בלחיצה על המוצר וגם הסרה מרשימת הנבחרים</w:t>
+      </w:r>
+    </w:p>
+    <w:p>
+      <w:pPr>
+        <w:rPr>
+          <w:rtl/>
+        </w:rPr>
+      </w:pPr>
+    </w:p>
+    <w:p>
+      <w:pPr>
+        <w:rPr>
+          <w:rFonts w:hint="cs"/>
+        </w:rPr>
+      </w:pPr>
+      <w:r>
+        <w:rPr>
+          <w:rFonts w:hint="cs"/>
+          <w:rtl/>
+        </w:rPr>
+        <w:t>------------------------------ בהכנסה ראשונה של רשימה השם לא נכלל הוא יהיה ברשימה הבאה שאכניס</w:t>
+      </w:r>
+      <w:bookmarkStart w:id="0" w:name="_GoBack"/>
       <w:bookmarkEnd w:id="0"/>
     </w:p>
     <w:sectPr>

--- a/משימות.docx
+++ b/משימות.docx
@@ -86,26 +86,36 @@
     <w:p>
       <w:pPr>
         <w:rPr>
+          <w:rtl/>
+        </w:rPr>
+      </w:pPr>
+      <w:r>
+        <w:rPr>
           <w:rFonts w:hint="cs"/>
           <w:rtl/>
         </w:rPr>
-      </w:pPr>
+        <w:t>-----------------------------</w:t>
+      </w:r>
       <w:r>
         <w:rPr>
           <w:rFonts w:hint="cs"/>
           <w:rtl/>
         </w:rPr>
-        <w:t>-----------------------------הסרה ובחירה של צבע</w:t>
-      </w:r>
-      <w:r>
-        <w:t xml:space="preserve"> </w:t>
+        <w:t>כ</w:t>
       </w:r>
       <w:r>
         <w:rPr>
           <w:rFonts w:hint="cs"/>
           <w:rtl/>
         </w:rPr>
-        <w:t xml:space="preserve"> בלחיצה על המוצר וגם הסרה מרשימת הנבחרים</w:t>
+        <w:t>ש</w:t>
+      </w:r>
+      <w:r>
+        <w:rPr>
+          <w:rFonts w:hint="cs"/>
+          <w:rtl/>
+        </w:rPr>
+        <w:t>בונים רשימה ומוסיפים מוצר כל המספרים מתאפסים</w:t>
       </w:r>
     </w:p>
     <w:p>
@@ -118,18 +128,34 @@
     <w:p>
       <w:pPr>
         <w:rPr>
+          <w:rtl/>
+        </w:rPr>
+      </w:pPr>
+      <w:r>
+        <w:rPr>
           <w:rFonts w:hint="cs"/>
-        </w:rPr>
-      </w:pPr>
-      <w:r>
-        <w:rPr>
-          <w:rFonts w:hint="cs"/>
-          <w:rtl/>
-        </w:rPr>
-        <w:t>------------------------------ בהכנסה ראשונה של רשימה השם לא נכלל הוא יהיה ברשימה הבאה שאכניס</w:t>
+          <w:rtl/>
+        </w:rPr>
+        <w:t>------------------כשמוחקים מוצר צריך לרענן את הדף</w:t>
       </w:r>
       <w:bookmarkStart w:id="0" w:name="_GoBack"/>
       <w:bookmarkEnd w:id="0"/>
+    </w:p>
+    <w:p>
+      <w:pPr>
+        <w:rPr>
+          <w:rtl/>
+        </w:rPr>
+      </w:pPr>
+    </w:p>
+    <w:p>
+      <w:r>
+        <w:rPr>
+          <w:rFonts w:hint="cs"/>
+          <w:rtl/>
+        </w:rPr>
+        <w:t>------------------------------ בהכנסה ראשונה של רשימה השם לא נכלל הוא יהיה ברשימה הבאה שאכניס</w:t>
+      </w:r>
     </w:p>
     <w:sectPr>
       <w:pgSz w:w="11906" w:h="16838"/>

--- a/משימות.docx
+++ b/משימות.docx
@@ -85,77 +85,26 @@
     </w:p>
     <w:p>
       <w:pPr>
-        <w:rPr>
-          <w:rtl/>
-        </w:rPr>
+        <w:pStyle w:val="a3"/>
+        <w:numPr>
+          <w:ilvl w:val="0"/>
+          <w:numId w:val="2"/>
+        </w:numPr>
       </w:pPr>
       <w:r>
         <w:rPr>
           <w:rFonts w:hint="cs"/>
           <w:rtl/>
         </w:rPr>
-        <w:t>-----------------------------</w:t>
-      </w:r>
-      <w:r>
-        <w:rPr>
-          <w:rFonts w:hint="cs"/>
-          <w:rtl/>
-        </w:rPr>
-        <w:t>כ</w:t>
-      </w:r>
-      <w:r>
-        <w:rPr>
-          <w:rFonts w:hint="cs"/>
-          <w:rtl/>
-        </w:rPr>
-        <w:t>ש</w:t>
-      </w:r>
-      <w:r>
-        <w:rPr>
-          <w:rFonts w:hint="cs"/>
-          <w:rtl/>
-        </w:rPr>
-        <w:t>בונים רשימה ומוסיפים מוצר כל המספרים מתאפסים</w:t>
+        <w:t>בהוספה לבדוק אם המוצר כבר קיים</w:t>
       </w:r>
     </w:p>
     <w:p>
       <w:pPr>
-        <w:rPr>
-          <w:rtl/>
-        </w:rPr>
-      </w:pPr>
-    </w:p>
-    <w:p>
-      <w:pPr>
-        <w:rPr>
-          <w:rtl/>
-        </w:rPr>
-      </w:pPr>
-      <w:r>
-        <w:rPr>
-          <w:rFonts w:hint="cs"/>
-          <w:rtl/>
-        </w:rPr>
-        <w:t>------------------כשמוחקים מוצר צריך לרענן את הדף</w:t>
-      </w:r>
+        <w:pStyle w:val="a3"/>
+      </w:pPr>
       <w:bookmarkStart w:id="0" w:name="_GoBack"/>
       <w:bookmarkEnd w:id="0"/>
-    </w:p>
-    <w:p>
-      <w:pPr>
-        <w:rPr>
-          <w:rtl/>
-        </w:rPr>
-      </w:pPr>
-    </w:p>
-    <w:p>
-      <w:r>
-        <w:rPr>
-          <w:rFonts w:hint="cs"/>
-          <w:rtl/>
-        </w:rPr>
-        <w:t>------------------------------ בהכנסה ראשונה של רשימה השם לא נכלל הוא יהיה ברשימה הבאה שאכניס</w:t>
-      </w:r>
     </w:p>
     <w:sectPr>
       <w:pgSz w:w="11906" w:h="16838"/>
@@ -284,8 +233,124 @@
       </w:rPr>
     </w:lvl>
   </w:abstractNum>
+  <w:abstractNum w:abstractNumId="1" w15:restartNumberingAfterBreak="0">
+    <w:nsid w:val="3F846D89"/>
+    <w:multiLevelType w:val="hybridMultilevel"/>
+    <w:tmpl w:val="F22E7A76"/>
+    <w:lvl w:ilvl="0" w:tplc="04090009">
+      <w:start w:val="1"/>
+      <w:numFmt w:val="bullet"/>
+      <w:lvlText w:val=""/>
+      <w:lvlJc w:val="left"/>
+      <w:pPr>
+        <w:ind w:left="720" w:hanging="360"/>
+      </w:pPr>
+      <w:rPr>
+        <w:rFonts w:ascii="Wingdings" w:hAnsi="Wingdings" w:hint="default"/>
+      </w:rPr>
+    </w:lvl>
+    <w:lvl w:ilvl="1" w:tplc="04090003" w:tentative="1">
+      <w:start w:val="1"/>
+      <w:numFmt w:val="bullet"/>
+      <w:lvlText w:val="o"/>
+      <w:lvlJc w:val="left"/>
+      <w:pPr>
+        <w:ind w:left="1440" w:hanging="360"/>
+      </w:pPr>
+      <w:rPr>
+        <w:rFonts w:ascii="Courier New" w:hAnsi="Courier New" w:cs="Courier New" w:hint="default"/>
+      </w:rPr>
+    </w:lvl>
+    <w:lvl w:ilvl="2" w:tplc="04090005" w:tentative="1">
+      <w:start w:val="1"/>
+      <w:numFmt w:val="bullet"/>
+      <w:lvlText w:val=""/>
+      <w:lvlJc w:val="left"/>
+      <w:pPr>
+        <w:ind w:left="2160" w:hanging="360"/>
+      </w:pPr>
+      <w:rPr>
+        <w:rFonts w:ascii="Wingdings" w:hAnsi="Wingdings" w:hint="default"/>
+      </w:rPr>
+    </w:lvl>
+    <w:lvl w:ilvl="3" w:tplc="04090001" w:tentative="1">
+      <w:start w:val="1"/>
+      <w:numFmt w:val="bullet"/>
+      <w:lvlText w:val=""/>
+      <w:lvlJc w:val="left"/>
+      <w:pPr>
+        <w:ind w:left="2880" w:hanging="360"/>
+      </w:pPr>
+      <w:rPr>
+        <w:rFonts w:ascii="Symbol" w:hAnsi="Symbol" w:hint="default"/>
+      </w:rPr>
+    </w:lvl>
+    <w:lvl w:ilvl="4" w:tplc="04090003" w:tentative="1">
+      <w:start w:val="1"/>
+      <w:numFmt w:val="bullet"/>
+      <w:lvlText w:val="o"/>
+      <w:lvlJc w:val="left"/>
+      <w:pPr>
+        <w:ind w:left="3600" w:hanging="360"/>
+      </w:pPr>
+      <w:rPr>
+        <w:rFonts w:ascii="Courier New" w:hAnsi="Courier New" w:cs="Courier New" w:hint="default"/>
+      </w:rPr>
+    </w:lvl>
+    <w:lvl w:ilvl="5" w:tplc="04090005" w:tentative="1">
+      <w:start w:val="1"/>
+      <w:numFmt w:val="bullet"/>
+      <w:lvlText w:val=""/>
+      <w:lvlJc w:val="left"/>
+      <w:pPr>
+        <w:ind w:left="4320" w:hanging="360"/>
+      </w:pPr>
+      <w:rPr>
+        <w:rFonts w:ascii="Wingdings" w:hAnsi="Wingdings" w:hint="default"/>
+      </w:rPr>
+    </w:lvl>
+    <w:lvl w:ilvl="6" w:tplc="04090001" w:tentative="1">
+      <w:start w:val="1"/>
+      <w:numFmt w:val="bullet"/>
+      <w:lvlText w:val=""/>
+      <w:lvlJc w:val="left"/>
+      <w:pPr>
+        <w:ind w:left="5040" w:hanging="360"/>
+      </w:pPr>
+      <w:rPr>
+        <w:rFonts w:ascii="Symbol" w:hAnsi="Symbol" w:hint="default"/>
+      </w:rPr>
+    </w:lvl>
+    <w:lvl w:ilvl="7" w:tplc="04090003" w:tentative="1">
+      <w:start w:val="1"/>
+      <w:numFmt w:val="bullet"/>
+      <w:lvlText w:val="o"/>
+      <w:lvlJc w:val="left"/>
+      <w:pPr>
+        <w:ind w:left="5760" w:hanging="360"/>
+      </w:pPr>
+      <w:rPr>
+        <w:rFonts w:ascii="Courier New" w:hAnsi="Courier New" w:cs="Courier New" w:hint="default"/>
+      </w:rPr>
+    </w:lvl>
+    <w:lvl w:ilvl="8" w:tplc="04090005" w:tentative="1">
+      <w:start w:val="1"/>
+      <w:numFmt w:val="bullet"/>
+      <w:lvlText w:val=""/>
+      <w:lvlJc w:val="left"/>
+      <w:pPr>
+        <w:ind w:left="6480" w:hanging="360"/>
+      </w:pPr>
+      <w:rPr>
+        <w:rFonts w:ascii="Wingdings" w:hAnsi="Wingdings" w:hint="default"/>
+      </w:rPr>
+    </w:lvl>
+  </w:abstractNum>
   <w:num w:numId="1">
     <w:abstractNumId w:val="0"/>
+  </w:num>
+  <w:num w:numId="2">
+    <w:abstractNumId w:val="1"/>
   </w:num>
 </w:numbering>
 </file>

--- a/משימות.docx
+++ b/משימות.docx
@@ -15,66 +15,19 @@
           <w:rFonts w:hint="cs"/>
           <w:rtl/>
         </w:rPr>
-        <w:t>בדף הראשון של ה</w:t>
+        <w:t xml:space="preserve">אם לא ממלאים פרטים בהרשמה האפליקציה קורסת </w:t>
       </w:r>
-      <w:r>
-        <w:t>welcome</w:t>
-      </w:r>
+    </w:p>
+    <w:p>
       <w:r>
         <w:rPr>
           <w:rFonts w:hint="cs"/>
           <w:rtl/>
         </w:rPr>
-        <w:t xml:space="preserve"> הסמן עומד על הסיסמא ולא על האימייל בהתחלה</w:t>
+        <w:t>מיון לפי סוגים</w:t>
       </w:r>
-    </w:p>
-    <w:p>
-      <w:pPr>
-        <w:pStyle w:val="a3"/>
-        <w:numPr>
-          <w:ilvl w:val="0"/>
-          <w:numId w:val="1"/>
-        </w:numPr>
-      </w:pPr>
-      <w:r>
-        <w:rPr>
-          <w:rFonts w:hint="cs"/>
-          <w:rtl/>
-        </w:rPr>
-        <w:t xml:space="preserve">בדף של ההרשמה אותו דבר עומד על הסיסמא </w:t>
-      </w:r>
-    </w:p>
-    <w:p>
-      <w:pPr>
-        <w:pStyle w:val="a3"/>
-        <w:numPr>
-          <w:ilvl w:val="0"/>
-          <w:numId w:val="1"/>
-        </w:numPr>
-      </w:pPr>
-      <w:r>
-        <w:rPr>
-          <w:rFonts w:hint="cs"/>
-          <w:rtl/>
-        </w:rPr>
-        <w:t>אם לוחצים בדף של הכניסה להיכנס בלי ששמנו פרטים זה יוצא</w:t>
-      </w:r>
-    </w:p>
-    <w:p>
-      <w:pPr>
-        <w:pStyle w:val="a3"/>
-        <w:numPr>
-          <w:ilvl w:val="0"/>
-          <w:numId w:val="1"/>
-        </w:numPr>
-      </w:pPr>
-      <w:r>
-        <w:rPr>
-          <w:rFonts w:hint="cs"/>
-          <w:rtl/>
-        </w:rPr>
-        <w:t>אחרי שנרשמים שיכנס ישר לאפליקציה</w:t>
-      </w:r>
+      <w:bookmarkStart w:id="0" w:name="_GoBack"/>
+      <w:bookmarkEnd w:id="0"/>
     </w:p>
     <w:p>
       <w:pPr>
@@ -103,8 +56,6 @@
       <w:pPr>
         <w:pStyle w:val="a3"/>
       </w:pPr>
-      <w:bookmarkStart w:id="0" w:name="_GoBack"/>
-      <w:bookmarkEnd w:id="0"/>
     </w:p>
     <w:sectPr>
       <w:pgSz w:w="11906" w:h="16838"/>

--- a/משימות.docx
+++ b/משימות.docx
@@ -26,8 +26,6 @@
         </w:rPr>
         <w:t>מיון לפי סוגים</w:t>
       </w:r>
-      <w:bookmarkStart w:id="0" w:name="_GoBack"/>
-      <w:bookmarkEnd w:id="0"/>
     </w:p>
     <w:p>
       <w:pPr>
@@ -51,6 +49,49 @@
         </w:rPr>
         <w:t>בהוספה לבדוק אם המוצר כבר קיים</w:t>
       </w:r>
+    </w:p>
+    <w:p>
+      <w:pPr>
+        <w:rPr>
+          <w:rtl/>
+        </w:rPr>
+      </w:pPr>
+    </w:p>
+    <w:p>
+      <w:bookmarkStart w:id="0" w:name="_GoBack"/>
+      <w:bookmarkEnd w:id="0"/>
+    </w:p>
+    <w:p>
+      <w:pPr>
+        <w:pStyle w:val="a3"/>
+        <w:rPr>
+          <w:rtl/>
+        </w:rPr>
+      </w:pPr>
+    </w:p>
+    <w:p>
+      <w:pPr>
+        <w:pStyle w:val="a3"/>
+        <w:rPr>
+          <w:rtl/>
+        </w:rPr>
+      </w:pPr>
+    </w:p>
+    <w:p>
+      <w:pPr>
+        <w:pStyle w:val="a3"/>
+        <w:rPr>
+          <w:rtl/>
+        </w:rPr>
+      </w:pPr>
+    </w:p>
+    <w:p>
+      <w:pPr>
+        <w:pStyle w:val="a3"/>
+        <w:rPr>
+          <w:rtl/>
+        </w:rPr>
+      </w:pPr>
     </w:p>
     <w:p>
       <w:pPr>

--- a/משימות.docx
+++ b/משימות.docx
@@ -19,47 +19,155 @@
       </w:r>
     </w:p>
     <w:p>
-      <w:r>
-        <w:rPr>
-          <w:rFonts w:hint="cs"/>
-          <w:rtl/>
-        </w:rPr>
-        <w:t>מיון לפי סוגים</w:t>
-      </w:r>
-    </w:p>
-    <w:p>
-      <w:pPr>
-        <w:rPr>
-          <w:rtl/>
-        </w:rPr>
-      </w:pPr>
-    </w:p>
-    <w:p>
       <w:pPr>
         <w:pStyle w:val="a3"/>
         <w:numPr>
           <w:ilvl w:val="0"/>
-          <w:numId w:val="2"/>
+          <w:numId w:val="1"/>
         </w:numPr>
       </w:pPr>
       <w:r>
         <w:rPr>
+          <w:rtl/>
+        </w:rPr>
+        <w:t>חייב שימוש בלפחות 3 סוגי</w:t>
+      </w:r>
+      <w:r>
+        <w:t xml:space="preserve"> views( </w:t>
+      </w:r>
+      <w:r>
+        <w:rPr>
+          <w:rtl/>
+        </w:rPr>
+        <w:t>פקדים( שונים באפליקציה</w:t>
+      </w:r>
+      <w:r>
+        <w:t>.</w:t>
+      </w:r>
+      <w:r>
+        <w:rPr>
           <w:rFonts w:hint="cs"/>
           <w:rtl/>
         </w:rPr>
-        <w:t>בהוספה לבדוק אם המוצר כבר קיים</w:t>
+        <w:t xml:space="preserve"> </w:t>
+      </w:r>
+      <w:r>
+        <w:rPr>
+          <w:rtl/>
+        </w:rPr>
+        <w:t>–</w:t>
+      </w:r>
+      <w:r>
+        <w:rPr>
+          <w:rFonts w:hint="cs"/>
+          <w:rtl/>
+        </w:rPr>
+        <w:t xml:space="preserve"> צריך לוודא זה מהדרישות</w:t>
       </w:r>
     </w:p>
     <w:p>
       <w:pPr>
-        <w:rPr>
-          <w:rtl/>
-        </w:rPr>
-      </w:pPr>
+        <w:pStyle w:val="a3"/>
+        <w:numPr>
+          <w:ilvl w:val="0"/>
+          <w:numId w:val="1"/>
+        </w:numPr>
+      </w:pPr>
+      <w:r>
+        <w:rPr>
+          <w:rFonts w:hint="cs"/>
+          <w:rtl/>
+        </w:rPr>
+        <w:t xml:space="preserve">יש 2 קבצי </w:t>
+      </w:r>
+      <w:r>
+        <w:t>xml</w:t>
+      </w:r>
+      <w:r>
+        <w:rPr>
+          <w:rFonts w:hint="cs"/>
+          <w:rtl/>
+        </w:rPr>
+        <w:t xml:space="preserve"> עם שגיאות</w:t>
+      </w:r>
     </w:p>
     <w:p>
+      <w:pPr>
+        <w:pStyle w:val="a3"/>
+        <w:numPr>
+          <w:ilvl w:val="0"/>
+          <w:numId w:val="1"/>
+        </w:numPr>
+      </w:pPr>
+      <w:r>
+        <w:rPr>
+          <w:rFonts w:hint="cs"/>
+          <w:rtl/>
+        </w:rPr>
+        <w:t xml:space="preserve">להעביר את ההסברים </w:t>
+      </w:r>
+      <w:proofErr w:type="spellStart"/>
+      <w:r>
+        <w:rPr>
+          <w:rFonts w:hint="cs"/>
+          <w:rtl/>
+        </w:rPr>
+        <w:t>לאחרי</w:t>
+      </w:r>
+      <w:proofErr w:type="spellEnd"/>
+      <w:r>
+        <w:rPr>
+          <w:rFonts w:hint="cs"/>
+          <w:rtl/>
+        </w:rPr>
+        <w:t xml:space="preserve"> הכניסה ולעשות אפשרות "אל תציג שוב"</w:t>
+      </w:r>
+    </w:p>
+    <w:p>
+      <w:pPr>
+        <w:pStyle w:val="a3"/>
+        <w:numPr>
+          <w:ilvl w:val="0"/>
+          <w:numId w:val="1"/>
+        </w:numPr>
+      </w:pPr>
+      <w:r>
+        <w:rPr>
+          <w:rFonts w:hint="cs"/>
+          <w:rtl/>
+        </w:rPr>
+        <w:t>מהחלון אם הכפתורים הגדולים להוסיף אחד קטן שמוביל להדרכ</w:t>
+      </w:r>
+      <w:r>
+        <w:rPr>
+          <w:rFonts w:hint="cs"/>
+          <w:rtl/>
+        </w:rPr>
+        <w:t>ה</w:t>
+      </w:r>
+    </w:p>
+    <w:p>
+      <w:pPr>
+        <w:pStyle w:val="a3"/>
+        <w:numPr>
+          <w:ilvl w:val="0"/>
+          <w:numId w:val="1"/>
+        </w:numPr>
+      </w:pPr>
+      <w:r>
+        <w:rPr>
+          <w:rFonts w:hint="cs"/>
+          <w:rtl/>
+        </w:rPr>
+        <w:t>אם יש את ההסברים אז כבר עדיף את הכפתור אם האייקון של הווטסאפ</w:t>
+      </w:r>
       <w:bookmarkStart w:id="0" w:name="_GoBack"/>
       <w:bookmarkEnd w:id="0"/>
+    </w:p>
+    <w:p>
+      <w:pPr>
+        <w:pStyle w:val="a3"/>
+      </w:pPr>
     </w:p>
     <w:p>
       <w:pPr>

--- a/משימות.docx
+++ b/משימות.docx
@@ -159,7 +159,32 @@
           <w:rFonts w:hint="cs"/>
           <w:rtl/>
         </w:rPr>
-        <w:t>אם יש את ההסברים אז כבר עדיף את הכפתור אם האייקון של הווטסאפ</w:t>
+        <w:t xml:space="preserve">אם יש את ההסברים אז כבר עדיף את הכפתור אם האייקון של </w:t>
+      </w:r>
+      <w:proofErr w:type="spellStart"/>
+      <w:r>
+        <w:rPr>
+          <w:rFonts w:hint="cs"/>
+          <w:rtl/>
+        </w:rPr>
+        <w:t>הווטסאפ</w:t>
+      </w:r>
+      <w:proofErr w:type="spellEnd"/>
+    </w:p>
+    <w:p>
+      <w:pPr>
+        <w:pStyle w:val="a3"/>
+        <w:numPr>
+          <w:ilvl w:val="0"/>
+          <w:numId w:val="1"/>
+        </w:numPr>
+      </w:pPr>
+      <w:r>
+        <w:rPr>
+          <w:rFonts w:hint="cs"/>
+          <w:rtl/>
+        </w:rPr>
+        <w:t>לסדר את האייקון של האפליקציה</w:t>
       </w:r>
       <w:bookmarkStart w:id="0" w:name="_GoBack"/>
       <w:bookmarkEnd w:id="0"/>

--- a/משימות.docx
+++ b/משימות.docx
@@ -1,6 +1,6 @@
 
 <file path=word/document.xml><?xml version="1.0" encoding="utf-8"?>
-<w:document xmlns:wpc="http://schemas.microsoft.com/office/word/2010/wordprocessingCanvas" xmlns:cx="http://schemas.microsoft.com/office/drawing/2014/chartex" xmlns:cx1="http://schemas.microsoft.com/office/drawing/2015/9/8/chartex" xmlns:cx2="http://schemas.microsoft.com/office/drawing/2015/10/21/chartex" xmlns:cx3="http://schemas.microsoft.com/office/drawing/2016/5/9/chartex" xmlns:cx4="http://schemas.microsoft.com/office/drawing/2016/5/10/chartex" xmlns:cx5="http://schemas.microsoft.com/office/drawing/2016/5/11/chartex" xmlns:cx6="http://schemas.microsoft.com/office/drawing/2016/5/12/chartex" xmlns:cx7="http://schemas.microsoft.com/office/drawing/2016/5/13/chartex" xmlns:cx8="http://schemas.microsoft.com/office/drawing/2016/5/14/chartex" xmlns:mc="http://schemas.openxmlformats.org/markup-compatibility/2006" xmlns:aink="http://schemas.microsoft.com/office/drawing/2016/ink" xmlns:am3d="http://schemas.microsoft.com/office/drawing/2017/model3d" xmlns:o="urn:schemas-microsoft-com:office:office" xmlns:r="http://schemas.openxmlformats.org/officeDocument/2006/relationships" xmlns:m="http://schemas.openxmlformats.org/officeDocument/2006/math" xmlns:v="urn:schemas-microsoft-com:vml" xmlns:wp14="http://schemas.microsoft.com/office/word/2010/wordprocessingDrawing" xmlns:wp="http://schemas.openxmlformats.org/drawingml/2006/wordprocessingDrawing" xmlns:w10="urn:schemas-microsoft-com:office:word" xmlns:w="http://schemas.openxmlformats.org/wordprocessingml/2006/main" xmlns:w14="http://schemas.microsoft.com/office/word/2010/wordml" xmlns:w15="http://schemas.microsoft.com/office/word/2012/wordml" xmlns:w16cid="http://schemas.microsoft.com/office/word/2016/wordml/cid" xmlns:w16se="http://schemas.microsoft.com/office/word/2015/wordml/symex" xmlns:wpg="http://schemas.microsoft.com/office/word/2010/wordprocessingGroup" xmlns:wpi="http://schemas.microsoft.com/office/word/2010/wordprocessingInk" xmlns:wne="http://schemas.microsoft.com/office/word/2006/wordml" xmlns:wps="http://schemas.microsoft.com/office/word/2010/wordprocessingShape" mc:Ignorable="w14 w15 w16se w16cid wp14">
+<w:document xmlns:wpc="http://schemas.microsoft.com/office/word/2010/wordprocessingCanvas" xmlns:mc="http://schemas.openxmlformats.org/markup-compatibility/2006" xmlns:o="urn:schemas-microsoft-com:office:office" xmlns:r="http://schemas.openxmlformats.org/officeDocument/2006/relationships" xmlns:m="http://schemas.openxmlformats.org/officeDocument/2006/math" xmlns:v="urn:schemas-microsoft-com:vml" xmlns:wp14="http://schemas.microsoft.com/office/word/2010/wordprocessingDrawing" xmlns:wp="http://schemas.openxmlformats.org/drawingml/2006/wordprocessingDrawing" xmlns:w10="urn:schemas-microsoft-com:office:word" xmlns:w="http://schemas.openxmlformats.org/wordprocessingml/2006/main" xmlns:w14="http://schemas.microsoft.com/office/word/2010/wordml" xmlns:w15="http://schemas.microsoft.com/office/word/2012/wordml" xmlns:wpg="http://schemas.microsoft.com/office/word/2010/wordprocessingGroup" xmlns:wpi="http://schemas.microsoft.com/office/word/2010/wordprocessingInk" xmlns:wne="http://schemas.microsoft.com/office/word/2006/wordml" xmlns:wps="http://schemas.microsoft.com/office/word/2010/wordprocessingShape" mc:Ignorable="w14 w15 wp14">
   <w:body>
     <w:p>
       <w:pPr>
@@ -17,6 +17,21 @@
         </w:rPr>
         <w:t xml:space="preserve">אם לא ממלאים פרטים בהרשמה האפליקציה קורסת </w:t>
       </w:r>
+      <w:r>
+        <w:rPr>
+          <w:rFonts w:hint="cs"/>
+          <w:rtl/>
+        </w:rPr>
+        <w:t xml:space="preserve">- </w:t>
+      </w:r>
+      <w:r>
+        <w:rPr>
+          <w:rFonts w:hint="cs"/>
+          <w:color w:val="FF0000"/>
+          <w:rtl/>
+        </w:rPr>
+        <w:t>תוקן</w:t>
+      </w:r>
     </w:p>
     <w:p>
       <w:pPr>
@@ -90,6 +105,62 @@
         </w:rPr>
         <w:t xml:space="preserve"> עם שגיאות</w:t>
       </w:r>
+      <w:r>
+        <w:rPr>
+          <w:rFonts w:hint="cs"/>
+          <w:rtl/>
+        </w:rPr>
+        <w:t xml:space="preserve"> </w:t>
+      </w:r>
+      <w:r>
+        <w:rPr>
+          <w:rtl/>
+        </w:rPr>
+        <w:t>–</w:t>
+      </w:r>
+      <w:r>
+        <w:rPr>
+          <w:rFonts w:hint="cs"/>
+          <w:rtl/>
+        </w:rPr>
+        <w:t xml:space="preserve"> </w:t>
+      </w:r>
+      <w:r>
+        <w:rPr>
+          <w:rFonts w:hint="cs"/>
+          <w:color w:val="FF0000"/>
+          <w:rtl/>
+        </w:rPr>
+        <w:t xml:space="preserve">דף אחד תוקן.. בדף השני </w:t>
+      </w:r>
+      <w:r>
+        <w:rPr>
+          <w:color w:val="FF0000"/>
+        </w:rPr>
+        <w:t>(</w:t>
+      </w:r>
+      <w:proofErr w:type="spellStart"/>
+      <w:r>
+        <w:rPr>
+          <w:color w:val="FF0000"/>
+        </w:rPr>
+        <w:t>list_item</w:t>
+      </w:r>
+      <w:proofErr w:type="spellEnd"/>
+      <w:r>
+        <w:rPr>
+          <w:color w:val="FF0000"/>
+        </w:rPr>
+        <w:t>)</w:t>
+      </w:r>
+      <w:r>
+        <w:rPr>
+          <w:rFonts w:hint="cs"/>
+          <w:color w:val="FF0000"/>
+          <w:rtl/>
+        </w:rPr>
+        <w:t>אין לא הצלחתי לתקן..</w:t>
+      </w:r>
     </w:p>
     <w:p>
       <w:pPr>
@@ -122,6 +193,21 @@
         </w:rPr>
         <w:t xml:space="preserve"> הכניסה ולעשות אפשרות "אל תציג שוב"</w:t>
       </w:r>
+      <w:r>
+        <w:rPr>
+          <w:rFonts w:hint="cs"/>
+          <w:rtl/>
+        </w:rPr>
+        <w:t xml:space="preserve"> - </w:t>
+      </w:r>
+      <w:r>
+        <w:rPr>
+          <w:rFonts w:hint="cs"/>
+          <w:color w:val="FF0000"/>
+          <w:rtl/>
+        </w:rPr>
+        <w:t>עשיתי</w:t>
+      </w:r>
     </w:p>
     <w:p>
       <w:pPr>
@@ -145,6 +231,21 @@
         </w:rPr>
         <w:t>ה</w:t>
       </w:r>
+      <w:r>
+        <w:rPr>
+          <w:rFonts w:hint="cs"/>
+          <w:rtl/>
+        </w:rPr>
+        <w:t xml:space="preserve"> - </w:t>
+      </w:r>
+      <w:r>
+        <w:rPr>
+          <w:rFonts w:hint="cs"/>
+          <w:color w:val="FF0000"/>
+          <w:rtl/>
+        </w:rPr>
+        <w:t>עשיתי</w:t>
+      </w:r>
     </w:p>
     <w:p>
       <w:pPr>
@@ -170,6 +271,42 @@
         <w:t>הווטסאפ</w:t>
       </w:r>
       <w:proofErr w:type="spellEnd"/>
+      <w:r>
+        <w:rPr>
+          <w:rFonts w:hint="cs"/>
+          <w:rtl/>
+        </w:rPr>
+        <w:t xml:space="preserve"> </w:t>
+      </w:r>
+      <w:r>
+        <w:rPr>
+          <w:rtl/>
+        </w:rPr>
+        <w:t>–</w:t>
+      </w:r>
+      <w:r>
+        <w:rPr>
+          <w:rFonts w:hint="cs"/>
+          <w:rtl/>
+        </w:rPr>
+        <w:t xml:space="preserve"> </w:t>
+      </w:r>
+      <w:r>
+        <w:rPr>
+          <w:rFonts w:hint="cs"/>
+          <w:color w:val="FF0000"/>
+          <w:rtl/>
+        </w:rPr>
+        <w:t xml:space="preserve">לדעתי עדיף ככה אבל אם את חושבת שנחליף אז נחליף </w:t>
+      </w:r>
+      <w:r>
+        <w:rPr>
+          <w:color w:val="FF0000"/>
+        </w:rPr>
+        <w:sym w:font="Wingdings" w:char="F04A"/>
+      </w:r>
+      <w:bookmarkStart w:id="0" w:name="_GoBack"/>
+      <w:bookmarkEnd w:id="0"/>
     </w:p>
     <w:p>
       <w:pPr>
@@ -186,8 +323,24 @@
         </w:rPr>
         <w:t>לסדר את האייקון של האפליקציה</w:t>
       </w:r>
-      <w:bookmarkStart w:id="0" w:name="_GoBack"/>
-      <w:bookmarkEnd w:id="0"/>
+      <w:r>
+        <w:t xml:space="preserve"> </w:t>
+      </w:r>
+      <w:r>
+        <w:rPr>
+          <w:rFonts w:hint="cs"/>
+          <w:rtl/>
+        </w:rPr>
+        <w:t xml:space="preserve"> - </w:t>
+      </w:r>
+      <w:r>
+        <w:rPr>
+          <w:rFonts w:hint="cs"/>
+          <w:color w:val="FF0000"/>
+          <w:rtl/>
+        </w:rPr>
+        <w:t>עשיתי</w:t>
+      </w:r>
     </w:p>
     <w:p>
       <w:pPr>
@@ -244,7 +397,7 @@
 </file>
 
 <file path=word/numbering.xml><?xml version="1.0" encoding="utf-8"?>
-<w:numbering xmlns:wpc="http://schemas.microsoft.com/office/word/2010/wordprocessingCanvas" xmlns:cx="http://schemas.microsoft.com/office/drawing/2014/chartex" xmlns:cx1="http://schemas.microsoft.com/office/drawing/2015/9/8/chartex" xmlns:cx2="http://schemas.microsoft.com/office/drawing/2015/10/21/chartex" xmlns:cx3="http://schemas.microsoft.com/office/drawing/2016/5/9/chartex" xmlns:cx4="http://schemas.microsoft.com/office/drawing/2016/5/10/chartex" xmlns:cx5="http://schemas.microsoft.com/office/drawing/2016/5/11/chartex" xmlns:cx6="http://schemas.microsoft.com/office/drawing/2016/5/12/chartex" xmlns:cx7="http://schemas.microsoft.com/office/drawing/2016/5/13/chartex" xmlns:cx8="http://schemas.microsoft.com/office/drawing/2016/5/14/chartex" xmlns:mc="http://schemas.openxmlformats.org/markup-compatibility/2006" xmlns:aink="http://schemas.microsoft.com/office/drawing/2016/ink" xmlns:am3d="http://schemas.microsoft.com/office/drawing/2017/model3d" xmlns:o="urn:schemas-microsoft-com:office:office" xmlns:r="http://schemas.openxmlformats.org/officeDocument/2006/relationships" xmlns:m="http://schemas.openxmlformats.org/officeDocument/2006/math" xmlns:v="urn:schemas-microsoft-com:vml" xmlns:wp14="http://schemas.microsoft.com/office/word/2010/wordprocessingDrawing" xmlns:wp="http://schemas.openxmlformats.org/drawingml/2006/wordprocessingDrawing" xmlns:w10="urn:schemas-microsoft-com:office:word" xmlns:w="http://schemas.openxmlformats.org/wordprocessingml/2006/main" xmlns:w14="http://schemas.microsoft.com/office/word/2010/wordml" xmlns:w15="http://schemas.microsoft.com/office/word/2012/wordml" xmlns:w16cid="http://schemas.microsoft.com/office/word/2016/wordml/cid" xmlns:w16se="http://schemas.microsoft.com/office/word/2015/wordml/symex" xmlns:wpg="http://schemas.microsoft.com/office/word/2010/wordprocessingGroup" xmlns:wpi="http://schemas.microsoft.com/office/word/2010/wordprocessingInk" xmlns:wne="http://schemas.microsoft.com/office/word/2006/wordml" xmlns:wps="http://schemas.microsoft.com/office/word/2010/wordprocessingShape" mc:Ignorable="w14 w15 w16se w16cid wp14">
+<w:numbering xmlns:wpc="http://schemas.microsoft.com/office/word/2010/wordprocessingCanvas" xmlns:mc="http://schemas.openxmlformats.org/markup-compatibility/2006" xmlns:o="urn:schemas-microsoft-com:office:office" xmlns:r="http://schemas.openxmlformats.org/officeDocument/2006/relationships" xmlns:m="http://schemas.openxmlformats.org/officeDocument/2006/math" xmlns:v="urn:schemas-microsoft-com:vml" xmlns:wp14="http://schemas.microsoft.com/office/word/2010/wordprocessingDrawing" xmlns:wp="http://schemas.openxmlformats.org/drawingml/2006/wordprocessingDrawing" xmlns:w10="urn:schemas-microsoft-com:office:word" xmlns:w="http://schemas.openxmlformats.org/wordprocessingml/2006/main" xmlns:w14="http://schemas.microsoft.com/office/word/2010/wordml" xmlns:w15="http://schemas.microsoft.com/office/word/2012/wordml" xmlns:wpg="http://schemas.microsoft.com/office/word/2010/wordprocessingGroup" xmlns:wpi="http://schemas.microsoft.com/office/word/2010/wordprocessingInk" xmlns:wne="http://schemas.microsoft.com/office/word/2006/wordml" xmlns:wps="http://schemas.microsoft.com/office/word/2010/wordprocessingShape" mc:Ignorable="w14 w15 wp14">
   <w:abstractNum w:abstractNumId="0" w15:restartNumberingAfterBreak="0">
     <w:nsid w:val="1DCE13CB"/>
     <w:multiLevelType w:val="hybridMultilevel"/>
@@ -481,7 +634,7 @@
 </file>
 
 <file path=word/styles.xml><?xml version="1.0" encoding="utf-8"?>
-<w:styles xmlns:mc="http://schemas.openxmlformats.org/markup-compatibility/2006" xmlns:r="http://schemas.openxmlformats.org/officeDocument/2006/relationships" xmlns:w="http://schemas.openxmlformats.org/wordprocessingml/2006/main" xmlns:w14="http://schemas.microsoft.com/office/word/2010/wordml" xmlns:w15="http://schemas.microsoft.com/office/word/2012/wordml" xmlns:w16cid="http://schemas.microsoft.com/office/word/2016/wordml/cid" xmlns:w16se="http://schemas.microsoft.com/office/word/2015/wordml/symex" mc:Ignorable="w14 w15 w16se w16cid">
+<w:styles xmlns:mc="http://schemas.openxmlformats.org/markup-compatibility/2006" xmlns:r="http://schemas.openxmlformats.org/officeDocument/2006/relationships" xmlns:w="http://schemas.openxmlformats.org/wordprocessingml/2006/main" xmlns:w14="http://schemas.microsoft.com/office/word/2010/wordml" xmlns:w15="http://schemas.microsoft.com/office/word/2012/wordml" mc:Ignorable="w14 w15">
   <w:docDefaults>
     <w:rPrDefault>
       <w:rPr>
@@ -497,7 +650,7 @@
       </w:pPr>
     </w:pPrDefault>
   </w:docDefaults>
-  <w:latentStyles w:defLockedState="0" w:defUIPriority="99" w:defSemiHidden="0" w:defUnhideWhenUsed="0" w:defQFormat="0" w:count="375">
+  <w:latentStyles w:defLockedState="0" w:defUIPriority="99" w:defSemiHidden="0" w:defUnhideWhenUsed="0" w:defQFormat="0" w:count="371">
     <w:lsdException w:name="Normal" w:uiPriority="0" w:qFormat="1"/>
     <w:lsdException w:name="heading 1" w:uiPriority="9" w:qFormat="1"/>
     <w:lsdException w:name="heading 2" w:semiHidden="1" w:uiPriority="9" w:unhideWhenUsed="1" w:qFormat="1"/>
@@ -869,10 +1022,6 @@
     <w:lsdException w:name="List Table 5 Dark Accent 6" w:uiPriority="50"/>
     <w:lsdException w:name="List Table 6 Colorful Accent 6" w:uiPriority="51"/>
     <w:lsdException w:name="List Table 7 Colorful Accent 6" w:uiPriority="52"/>
-    <w:lsdException w:name="Mention" w:semiHidden="1" w:unhideWhenUsed="1"/>
-    <w:lsdException w:name="Smart Hyperlink" w:semiHidden="1" w:unhideWhenUsed="1"/>
-    <w:lsdException w:name="Hashtag" w:semiHidden="1" w:unhideWhenUsed="1"/>
-    <w:lsdException w:name="Unresolved Mention" w:semiHidden="1" w:unhideWhenUsed="1"/>
   </w:latentStyles>
   <w:style w:type="paragraph" w:default="1" w:styleId="a">
     <w:name w:val="Normal"/>

--- a/משימות.docx
+++ b/משימות.docx
@@ -1,6 +1,6 @@
 
 <file path=word/document.xml><?xml version="1.0" encoding="utf-8"?>
-<w:document xmlns:wpc="http://schemas.microsoft.com/office/word/2010/wordprocessingCanvas" xmlns:mc="http://schemas.openxmlformats.org/markup-compatibility/2006" xmlns:o="urn:schemas-microsoft-com:office:office" xmlns:r="http://schemas.openxmlformats.org/officeDocument/2006/relationships" xmlns:m="http://schemas.openxmlformats.org/officeDocument/2006/math" xmlns:v="urn:schemas-microsoft-com:vml" xmlns:wp14="http://schemas.microsoft.com/office/word/2010/wordprocessingDrawing" xmlns:wp="http://schemas.openxmlformats.org/drawingml/2006/wordprocessingDrawing" xmlns:w10="urn:schemas-microsoft-com:office:word" xmlns:w="http://schemas.openxmlformats.org/wordprocessingml/2006/main" xmlns:w14="http://schemas.microsoft.com/office/word/2010/wordml" xmlns:w15="http://schemas.microsoft.com/office/word/2012/wordml" xmlns:wpg="http://schemas.microsoft.com/office/word/2010/wordprocessingGroup" xmlns:wpi="http://schemas.microsoft.com/office/word/2010/wordprocessingInk" xmlns:wne="http://schemas.microsoft.com/office/word/2006/wordml" xmlns:wps="http://schemas.microsoft.com/office/word/2010/wordprocessingShape" mc:Ignorable="w14 w15 wp14">
+<w:document xmlns:wpc="http://schemas.microsoft.com/office/word/2010/wordprocessingCanvas" xmlns:cx="http://schemas.microsoft.com/office/drawing/2014/chartex" xmlns:cx1="http://schemas.microsoft.com/office/drawing/2015/9/8/chartex" xmlns:cx2="http://schemas.microsoft.com/office/drawing/2015/10/21/chartex" xmlns:cx3="http://schemas.microsoft.com/office/drawing/2016/5/9/chartex" xmlns:cx4="http://schemas.microsoft.com/office/drawing/2016/5/10/chartex" xmlns:cx5="http://schemas.microsoft.com/office/drawing/2016/5/11/chartex" xmlns:cx6="http://schemas.microsoft.com/office/drawing/2016/5/12/chartex" xmlns:cx7="http://schemas.microsoft.com/office/drawing/2016/5/13/chartex" xmlns:cx8="http://schemas.microsoft.com/office/drawing/2016/5/14/chartex" xmlns:mc="http://schemas.openxmlformats.org/markup-compatibility/2006" xmlns:aink="http://schemas.microsoft.com/office/drawing/2016/ink" xmlns:am3d="http://schemas.microsoft.com/office/drawing/2017/model3d" xmlns:o="urn:schemas-microsoft-com:office:office" xmlns:r="http://schemas.openxmlformats.org/officeDocument/2006/relationships" xmlns:m="http://schemas.openxmlformats.org/officeDocument/2006/math" xmlns:v="urn:schemas-microsoft-com:vml" xmlns:wp14="http://schemas.microsoft.com/office/word/2010/wordprocessingDrawing" xmlns:wp="http://schemas.openxmlformats.org/drawingml/2006/wordprocessingDrawing" xmlns:w10="urn:schemas-microsoft-com:office:word" xmlns:w="http://schemas.openxmlformats.org/wordprocessingml/2006/main" xmlns:w14="http://schemas.microsoft.com/office/word/2010/wordml" xmlns:w15="http://schemas.microsoft.com/office/word/2012/wordml" xmlns:w16cid="http://schemas.microsoft.com/office/word/2016/wordml/cid" xmlns:w16se="http://schemas.microsoft.com/office/word/2015/wordml/symex" xmlns:wpg="http://schemas.microsoft.com/office/word/2010/wordprocessingGroup" xmlns:wpi="http://schemas.microsoft.com/office/word/2010/wordprocessingInk" xmlns:wne="http://schemas.microsoft.com/office/word/2006/wordml" xmlns:wps="http://schemas.microsoft.com/office/word/2010/wordprocessingShape" mc:Ignorable="w14 w15 w16se w16cid wp14">
   <w:body>
     <w:p>
       <w:pPr>
@@ -12,25 +12,41 @@
       </w:pPr>
       <w:r>
         <w:rPr>
+          <w:rtl/>
+        </w:rPr>
+        <w:t>חייב שימוש בלפחות 3 סוגי</w:t>
+      </w:r>
+      <w:r>
+        <w:t xml:space="preserve"> views( </w:t>
+      </w:r>
+      <w:r>
+        <w:rPr>
+          <w:rtl/>
+        </w:rPr>
+        <w:t>פקדים( שונים באפליקציה</w:t>
+      </w:r>
+      <w:r>
+        <w:t>.</w:t>
+      </w:r>
+      <w:r>
+        <w:rPr>
           <w:rFonts w:hint="cs"/>
           <w:rtl/>
         </w:rPr>
-        <w:t xml:space="preserve">אם לא ממלאים פרטים בהרשמה האפליקציה קורסת </w:t>
+        <w:t xml:space="preserve"> </w:t>
+      </w:r>
+      <w:r>
+        <w:rPr>
+          <w:rtl/>
+        </w:rPr>
+        <w:t>–</w:t>
       </w:r>
       <w:r>
         <w:rPr>
           <w:rFonts w:hint="cs"/>
           <w:rtl/>
         </w:rPr>
-        <w:t xml:space="preserve">- </w:t>
-      </w:r>
-      <w:r>
-        <w:rPr>
-          <w:rFonts w:hint="cs"/>
-          <w:color w:val="FF0000"/>
-          <w:rtl/>
-        </w:rPr>
-        <w:t>תוקן</w:t>
+        <w:t xml:space="preserve"> צריך לוודא זה מהדרישות</w:t>
       </w:r>
     </w:p>
     <w:p>
@@ -43,27 +59,26 @@
       </w:pPr>
       <w:r>
         <w:rPr>
-          <w:rtl/>
-        </w:rPr>
-        <w:t>חייב שימוש בלפחות 3 סוגי</w:t>
-      </w:r>
-      <w:r>
-        <w:t xml:space="preserve"> views( </w:t>
-      </w:r>
-      <w:r>
-        <w:rPr>
-          <w:rtl/>
-        </w:rPr>
-        <w:t>פקדים( שונים באפליקציה</w:t>
-      </w:r>
-      <w:r>
-        <w:t>.</w:t>
-      </w:r>
-      <w:r>
-        <w:rPr>
           <w:rFonts w:hint="cs"/>
           <w:rtl/>
         </w:rPr>
+        <w:t xml:space="preserve">יש 2 קבצי </w:t>
+      </w:r>
+      <w:r>
+        <w:t>xml</w:t>
+      </w:r>
+      <w:r>
+        <w:rPr>
+          <w:rFonts w:hint="cs"/>
+          <w:rtl/>
+        </w:rPr>
+        <w:t xml:space="preserve"> עם שגיאות</w:t>
+      </w:r>
+      <w:r>
+        <w:rPr>
+          <w:rFonts w:hint="cs"/>
+          <w:rtl/>
+        </w:rPr>
         <w:t xml:space="preserve"> </w:t>
       </w:r>
       <w:r>
@@ -77,7 +92,43 @@
           <w:rFonts w:hint="cs"/>
           <w:rtl/>
         </w:rPr>
-        <w:t xml:space="preserve"> צריך לוודא זה מהדרישות</w:t>
+        <w:t xml:space="preserve"> </w:t>
+      </w:r>
+      <w:r>
+        <w:rPr>
+          <w:rFonts w:hint="cs"/>
+          <w:color w:val="FF0000"/>
+          <w:rtl/>
+        </w:rPr>
+        <w:t xml:space="preserve">דף אחד תוקן.. בדף השני </w:t>
+      </w:r>
+      <w:r>
+        <w:rPr>
+          <w:color w:val="FF0000"/>
+        </w:rPr>
+        <w:t>(</w:t>
+      </w:r>
+      <w:proofErr w:type="spellStart"/>
+      <w:r>
+        <w:rPr>
+          <w:color w:val="FF0000"/>
+        </w:rPr>
+        <w:t>list_item</w:t>
+      </w:r>
+      <w:proofErr w:type="spellEnd"/>
+      <w:r>
+        <w:rPr>
+          <w:color w:val="FF0000"/>
+        </w:rPr>
+        <w:t>)</w:t>
+      </w:r>
+      <w:r>
+        <w:rPr>
+          <w:rFonts w:hint="cs"/>
+          <w:color w:val="FF0000"/>
+          <w:rtl/>
+        </w:rPr>
+        <w:t>אין לא הצלחתי לתקן..</w:t>
       </w:r>
     </w:p>
     <w:p>
@@ -93,254 +144,10 @@
           <w:rFonts w:hint="cs"/>
           <w:rtl/>
         </w:rPr>
-        <w:t xml:space="preserve">יש 2 קבצי </w:t>
-      </w:r>
-      <w:r>
-        <w:t>xml</w:t>
-      </w:r>
-      <w:r>
-        <w:rPr>
-          <w:rFonts w:hint="cs"/>
-          <w:rtl/>
-        </w:rPr>
-        <w:t xml:space="preserve"> עם שגיאות</w:t>
-      </w:r>
-      <w:r>
-        <w:rPr>
-          <w:rFonts w:hint="cs"/>
-          <w:rtl/>
-        </w:rPr>
-        <w:t xml:space="preserve"> </w:t>
-      </w:r>
-      <w:r>
-        <w:rPr>
-          <w:rtl/>
-        </w:rPr>
-        <w:t>–</w:t>
-      </w:r>
-      <w:r>
-        <w:rPr>
-          <w:rFonts w:hint="cs"/>
-          <w:rtl/>
-        </w:rPr>
-        <w:t xml:space="preserve"> </w:t>
-      </w:r>
-      <w:r>
-        <w:rPr>
-          <w:rFonts w:hint="cs"/>
-          <w:color w:val="FF0000"/>
-          <w:rtl/>
-        </w:rPr>
-        <w:t xml:space="preserve">דף אחד תוקן.. בדף השני </w:t>
-      </w:r>
-      <w:r>
-        <w:rPr>
-          <w:color w:val="FF0000"/>
-        </w:rPr>
-        <w:t>(</w:t>
-      </w:r>
-      <w:proofErr w:type="spellStart"/>
-      <w:r>
-        <w:rPr>
-          <w:color w:val="FF0000"/>
-        </w:rPr>
-        <w:t>list_item</w:t>
-      </w:r>
-      <w:proofErr w:type="spellEnd"/>
-      <w:r>
-        <w:rPr>
-          <w:color w:val="FF0000"/>
-        </w:rPr>
-        <w:t>)</w:t>
-      </w:r>
-      <w:r>
-        <w:rPr>
-          <w:rFonts w:hint="cs"/>
-          <w:color w:val="FF0000"/>
-          <w:rtl/>
-        </w:rPr>
-        <w:t>אין לא הצלחתי לתקן..</w:t>
-      </w:r>
-    </w:p>
-    <w:p>
-      <w:pPr>
-        <w:pStyle w:val="a3"/>
-        <w:numPr>
-          <w:ilvl w:val="0"/>
-          <w:numId w:val="1"/>
-        </w:numPr>
-      </w:pPr>
-      <w:r>
-        <w:rPr>
-          <w:rFonts w:hint="cs"/>
-          <w:rtl/>
-        </w:rPr>
-        <w:t xml:space="preserve">להעביר את ההסברים </w:t>
-      </w:r>
-      <w:proofErr w:type="spellStart"/>
-      <w:r>
-        <w:rPr>
-          <w:rFonts w:hint="cs"/>
-          <w:rtl/>
-        </w:rPr>
-        <w:t>לאחרי</w:t>
-      </w:r>
-      <w:proofErr w:type="spellEnd"/>
-      <w:r>
-        <w:rPr>
-          <w:rFonts w:hint="cs"/>
-          <w:rtl/>
-        </w:rPr>
-        <w:t xml:space="preserve"> הכניסה ולעשות אפשרות "אל תציג שוב"</w:t>
-      </w:r>
-      <w:r>
-        <w:rPr>
-          <w:rFonts w:hint="cs"/>
-          <w:rtl/>
-        </w:rPr>
-        <w:t xml:space="preserve"> - </w:t>
-      </w:r>
-      <w:r>
-        <w:rPr>
-          <w:rFonts w:hint="cs"/>
-          <w:color w:val="FF0000"/>
-          <w:rtl/>
-        </w:rPr>
-        <w:t>עשיתי</w:t>
-      </w:r>
-    </w:p>
-    <w:p>
-      <w:pPr>
-        <w:pStyle w:val="a3"/>
-        <w:numPr>
-          <w:ilvl w:val="0"/>
-          <w:numId w:val="1"/>
-        </w:numPr>
-      </w:pPr>
-      <w:r>
-        <w:rPr>
-          <w:rFonts w:hint="cs"/>
-          <w:rtl/>
-        </w:rPr>
-        <w:t>מהחלון אם הכפתורים הגדולים להוסיף אחד קטן שמוביל להדרכ</w:t>
-      </w:r>
-      <w:r>
-        <w:rPr>
-          <w:rFonts w:hint="cs"/>
-          <w:rtl/>
-        </w:rPr>
-        <w:t>ה</w:t>
-      </w:r>
-      <w:r>
-        <w:rPr>
-          <w:rFonts w:hint="cs"/>
-          <w:rtl/>
-        </w:rPr>
-        <w:t xml:space="preserve"> - </w:t>
-      </w:r>
-      <w:r>
-        <w:rPr>
-          <w:rFonts w:hint="cs"/>
-          <w:color w:val="FF0000"/>
-          <w:rtl/>
-        </w:rPr>
-        <w:t>עשיתי</w:t>
-      </w:r>
-    </w:p>
-    <w:p>
-      <w:pPr>
-        <w:pStyle w:val="a3"/>
-        <w:numPr>
-          <w:ilvl w:val="0"/>
-          <w:numId w:val="1"/>
-        </w:numPr>
-      </w:pPr>
-      <w:r>
-        <w:rPr>
-          <w:rFonts w:hint="cs"/>
-          <w:rtl/>
-        </w:rPr>
-        <w:t xml:space="preserve">אם יש את ההסברים אז כבר עדיף את הכפתור אם האייקון של </w:t>
-      </w:r>
-      <w:proofErr w:type="spellStart"/>
-      <w:r>
-        <w:rPr>
-          <w:rFonts w:hint="cs"/>
-          <w:rtl/>
-        </w:rPr>
-        <w:t>הווטסאפ</w:t>
-      </w:r>
-      <w:proofErr w:type="spellEnd"/>
-      <w:r>
-        <w:rPr>
-          <w:rFonts w:hint="cs"/>
-          <w:rtl/>
-        </w:rPr>
-        <w:t xml:space="preserve"> </w:t>
-      </w:r>
-      <w:r>
-        <w:rPr>
-          <w:rtl/>
-        </w:rPr>
-        <w:t>–</w:t>
-      </w:r>
-      <w:r>
-        <w:rPr>
-          <w:rFonts w:hint="cs"/>
-          <w:rtl/>
-        </w:rPr>
-        <w:t xml:space="preserve"> </w:t>
-      </w:r>
-      <w:r>
-        <w:rPr>
-          <w:rFonts w:hint="cs"/>
-          <w:color w:val="FF0000"/>
-          <w:rtl/>
-        </w:rPr>
-        <w:t xml:space="preserve">לדעתי עדיף ככה אבל אם את חושבת שנחליף אז נחליף </w:t>
-      </w:r>
-      <w:r>
-        <w:rPr>
-          <w:color w:val="FF0000"/>
-        </w:rPr>
-        <w:sym w:font="Wingdings" w:char="F04A"/>
+        <w:t>הוספת מוצר- לא בודק את השדות</w:t>
       </w:r>
       <w:bookmarkStart w:id="0" w:name="_GoBack"/>
       <w:bookmarkEnd w:id="0"/>
-    </w:p>
-    <w:p>
-      <w:pPr>
-        <w:pStyle w:val="a3"/>
-        <w:numPr>
-          <w:ilvl w:val="0"/>
-          <w:numId w:val="1"/>
-        </w:numPr>
-      </w:pPr>
-      <w:r>
-        <w:rPr>
-          <w:rFonts w:hint="cs"/>
-          <w:rtl/>
-        </w:rPr>
-        <w:t>לסדר את האייקון של האפליקציה</w:t>
-      </w:r>
-      <w:r>
-        <w:t xml:space="preserve"> </w:t>
-      </w:r>
-      <w:r>
-        <w:rPr>
-          <w:rFonts w:hint="cs"/>
-          <w:rtl/>
-        </w:rPr>
-        <w:t xml:space="preserve"> - </w:t>
-      </w:r>
-      <w:r>
-        <w:rPr>
-          <w:rFonts w:hint="cs"/>
-          <w:color w:val="FF0000"/>
-          <w:rtl/>
-        </w:rPr>
-        <w:t>עשיתי</w:t>
-      </w:r>
     </w:p>
     <w:p>
       <w:pPr>
@@ -397,7 +204,7 @@
 </file>
 
 <file path=word/numbering.xml><?xml version="1.0" encoding="utf-8"?>
-<w:numbering xmlns:wpc="http://schemas.microsoft.com/office/word/2010/wordprocessingCanvas" xmlns:mc="http://schemas.openxmlformats.org/markup-compatibility/2006" xmlns:o="urn:schemas-microsoft-com:office:office" xmlns:r="http://schemas.openxmlformats.org/officeDocument/2006/relationships" xmlns:m="http://schemas.openxmlformats.org/officeDocument/2006/math" xmlns:v="urn:schemas-microsoft-com:vml" xmlns:wp14="http://schemas.microsoft.com/office/word/2010/wordprocessingDrawing" xmlns:wp="http://schemas.openxmlformats.org/drawingml/2006/wordprocessingDrawing" xmlns:w10="urn:schemas-microsoft-com:office:word" xmlns:w="http://schemas.openxmlformats.org/wordprocessingml/2006/main" xmlns:w14="http://schemas.microsoft.com/office/word/2010/wordml" xmlns:w15="http://schemas.microsoft.com/office/word/2012/wordml" xmlns:wpg="http://schemas.microsoft.com/office/word/2010/wordprocessingGroup" xmlns:wpi="http://schemas.microsoft.com/office/word/2010/wordprocessingInk" xmlns:wne="http://schemas.microsoft.com/office/word/2006/wordml" xmlns:wps="http://schemas.microsoft.com/office/word/2010/wordprocessingShape" mc:Ignorable="w14 w15 wp14">
+<w:numbering xmlns:wpc="http://schemas.microsoft.com/office/word/2010/wordprocessingCanvas" xmlns:cx="http://schemas.microsoft.com/office/drawing/2014/chartex" xmlns:cx1="http://schemas.microsoft.com/office/drawing/2015/9/8/chartex" xmlns:cx2="http://schemas.microsoft.com/office/drawing/2015/10/21/chartex" xmlns:cx3="http://schemas.microsoft.com/office/drawing/2016/5/9/chartex" xmlns:cx4="http://schemas.microsoft.com/office/drawing/2016/5/10/chartex" xmlns:cx5="http://schemas.microsoft.com/office/drawing/2016/5/11/chartex" xmlns:cx6="http://schemas.microsoft.com/office/drawing/2016/5/12/chartex" xmlns:cx7="http://schemas.microsoft.com/office/drawing/2016/5/13/chartex" xmlns:cx8="http://schemas.microsoft.com/office/drawing/2016/5/14/chartex" xmlns:mc="http://schemas.openxmlformats.org/markup-compatibility/2006" xmlns:aink="http://schemas.microsoft.com/office/drawing/2016/ink" xmlns:am3d="http://schemas.microsoft.com/office/drawing/2017/model3d" xmlns:o="urn:schemas-microsoft-com:office:office" xmlns:r="http://schemas.openxmlformats.org/officeDocument/2006/relationships" xmlns:m="http://schemas.openxmlformats.org/officeDocument/2006/math" xmlns:v="urn:schemas-microsoft-com:vml" xmlns:wp14="http://schemas.microsoft.com/office/word/2010/wordprocessingDrawing" xmlns:wp="http://schemas.openxmlformats.org/drawingml/2006/wordprocessingDrawing" xmlns:w10="urn:schemas-microsoft-com:office:word" xmlns:w="http://schemas.openxmlformats.org/wordprocessingml/2006/main" xmlns:w14="http://schemas.microsoft.com/office/word/2010/wordml" xmlns:w15="http://schemas.microsoft.com/office/word/2012/wordml" xmlns:w16cid="http://schemas.microsoft.com/office/word/2016/wordml/cid" xmlns:w16se="http://schemas.microsoft.com/office/word/2015/wordml/symex" xmlns:wpg="http://schemas.microsoft.com/office/word/2010/wordprocessingGroup" xmlns:wpi="http://schemas.microsoft.com/office/word/2010/wordprocessingInk" xmlns:wne="http://schemas.microsoft.com/office/word/2006/wordml" xmlns:wps="http://schemas.microsoft.com/office/word/2010/wordprocessingShape" mc:Ignorable="w14 w15 w16se w16cid wp14">
   <w:abstractNum w:abstractNumId="0" w15:restartNumberingAfterBreak="0">
     <w:nsid w:val="1DCE13CB"/>
     <w:multiLevelType w:val="hybridMultilevel"/>
@@ -634,7 +441,7 @@
 </file>
 
 <file path=word/styles.xml><?xml version="1.0" encoding="utf-8"?>
-<w:styles xmlns:mc="http://schemas.openxmlformats.org/markup-compatibility/2006" xmlns:r="http://schemas.openxmlformats.org/officeDocument/2006/relationships" xmlns:w="http://schemas.openxmlformats.org/wordprocessingml/2006/main" xmlns:w14="http://schemas.microsoft.com/office/word/2010/wordml" xmlns:w15="http://schemas.microsoft.com/office/word/2012/wordml" mc:Ignorable="w14 w15">
+<w:styles xmlns:mc="http://schemas.openxmlformats.org/markup-compatibility/2006" xmlns:r="http://schemas.openxmlformats.org/officeDocument/2006/relationships" xmlns:w="http://schemas.openxmlformats.org/wordprocessingml/2006/main" xmlns:w14="http://schemas.microsoft.com/office/word/2010/wordml" xmlns:w15="http://schemas.microsoft.com/office/word/2012/wordml" xmlns:w16cid="http://schemas.microsoft.com/office/word/2016/wordml/cid" xmlns:w16se="http://schemas.microsoft.com/office/word/2015/wordml/symex" mc:Ignorable="w14 w15 w16se w16cid">
   <w:docDefaults>
     <w:rPrDefault>
       <w:rPr>
@@ -650,7 +457,7 @@
       </w:pPr>
     </w:pPrDefault>
   </w:docDefaults>
-  <w:latentStyles w:defLockedState="0" w:defUIPriority="99" w:defSemiHidden="0" w:defUnhideWhenUsed="0" w:defQFormat="0" w:count="371">
+  <w:latentStyles w:defLockedState="0" w:defUIPriority="99" w:defSemiHidden="0" w:defUnhideWhenUsed="0" w:defQFormat="0" w:count="375">
     <w:lsdException w:name="Normal" w:uiPriority="0" w:qFormat="1"/>
     <w:lsdException w:name="heading 1" w:uiPriority="9" w:qFormat="1"/>
     <w:lsdException w:name="heading 2" w:semiHidden="1" w:uiPriority="9" w:unhideWhenUsed="1" w:qFormat="1"/>
@@ -756,7 +563,6 @@
     <w:lsdException w:name="HTML Sample" w:semiHidden="1" w:unhideWhenUsed="1"/>
     <w:lsdException w:name="HTML Typewriter" w:semiHidden="1" w:unhideWhenUsed="1"/>
     <w:lsdException w:name="HTML Variable" w:semiHidden="1" w:unhideWhenUsed="1"/>
-    <w:lsdException w:name="Normal Table" w:semiHidden="1" w:unhideWhenUsed="1"/>
     <w:lsdException w:name="annotation subject" w:semiHidden="1" w:unhideWhenUsed="1"/>
     <w:lsdException w:name="No List" w:semiHidden="1" w:unhideWhenUsed="1"/>
     <w:lsdException w:name="Outline List 1" w:semiHidden="1" w:unhideWhenUsed="1"/>
@@ -800,10 +606,8 @@
     <w:lsdException w:name="Table Elegant" w:semiHidden="1" w:unhideWhenUsed="1"/>
     <w:lsdException w:name="Table Professional" w:semiHidden="1" w:unhideWhenUsed="1"/>
     <w:lsdException w:name="Table Subtle 1" w:semiHidden="1" w:unhideWhenUsed="1"/>
-    <w:lsdException w:name="Table Subtle 2" w:semiHidden="1" w:unhideWhenUsed="1"/>
     <w:lsdException w:name="Table Web 1" w:semiHidden="1" w:unhideWhenUsed="1"/>
     <w:lsdException w:name="Table Web 2" w:semiHidden="1" w:unhideWhenUsed="1"/>
-    <w:lsdException w:name="Table Web 3" w:semiHidden="1" w:unhideWhenUsed="1"/>
     <w:lsdException w:name="Balloon Text" w:semiHidden="1" w:unhideWhenUsed="1"/>
     <w:lsdException w:name="Table Grid" w:uiPriority="39"/>
     <w:lsdException w:name="Table Theme" w:semiHidden="1" w:unhideWhenUsed="1"/>
@@ -1022,6 +826,10 @@
     <w:lsdException w:name="List Table 5 Dark Accent 6" w:uiPriority="50"/>
     <w:lsdException w:name="List Table 6 Colorful Accent 6" w:uiPriority="51"/>
     <w:lsdException w:name="List Table 7 Colorful Accent 6" w:uiPriority="52"/>
+    <w:lsdException w:name="Mention" w:semiHidden="1" w:unhideWhenUsed="1"/>
+    <w:lsdException w:name="Smart Hyperlink" w:semiHidden="1" w:unhideWhenUsed="1"/>
+    <w:lsdException w:name="Hashtag" w:semiHidden="1" w:unhideWhenUsed="1"/>
+    <w:lsdException w:name="Unresolved Mention" w:semiHidden="1" w:unhideWhenUsed="1"/>
   </w:latentStyles>
   <w:style w:type="paragraph" w:default="1" w:styleId="a">
     <w:name w:val="Normal"/>

--- a/משימות.docx
+++ b/משימות.docx
@@ -133,26 +133,10 @@
     </w:p>
     <w:p>
       <w:pPr>
-        <w:pStyle w:val="a3"/>
-        <w:numPr>
-          <w:ilvl w:val="0"/>
-          <w:numId w:val="1"/>
-        </w:numPr>
-      </w:pPr>
-      <w:r>
-        <w:rPr>
-          <w:rFonts w:hint="cs"/>
-          <w:rtl/>
-        </w:rPr>
-        <w:t>הוספת מוצר- לא בודק את השדות</w:t>
-      </w:r>
+        <w:ind w:left="360"/>
+      </w:pPr>
       <w:bookmarkStart w:id="0" w:name="_GoBack"/>
       <w:bookmarkEnd w:id="0"/>
-    </w:p>
-    <w:p>
-      <w:pPr>
-        <w:pStyle w:val="a3"/>
-      </w:pPr>
     </w:p>
     <w:p>
       <w:pPr>
@@ -563,6 +547,7 @@
     <w:lsdException w:name="HTML Sample" w:semiHidden="1" w:unhideWhenUsed="1"/>
     <w:lsdException w:name="HTML Typewriter" w:semiHidden="1" w:unhideWhenUsed="1"/>
     <w:lsdException w:name="HTML Variable" w:semiHidden="1" w:unhideWhenUsed="1"/>
+    <w:lsdException w:name="Normal Table" w:semiHidden="1" w:unhideWhenUsed="1"/>
     <w:lsdException w:name="annotation subject" w:semiHidden="1" w:unhideWhenUsed="1"/>
     <w:lsdException w:name="No List" w:semiHidden="1" w:unhideWhenUsed="1"/>
     <w:lsdException w:name="Outline List 1" w:semiHidden="1" w:unhideWhenUsed="1"/>
@@ -606,8 +591,10 @@
     <w:lsdException w:name="Table Elegant" w:semiHidden="1" w:unhideWhenUsed="1"/>
     <w:lsdException w:name="Table Professional" w:semiHidden="1" w:unhideWhenUsed="1"/>
     <w:lsdException w:name="Table Subtle 1" w:semiHidden="1" w:unhideWhenUsed="1"/>
+    <w:lsdException w:name="Table Subtle 2" w:semiHidden="1" w:unhideWhenUsed="1"/>
     <w:lsdException w:name="Table Web 1" w:semiHidden="1" w:unhideWhenUsed="1"/>
     <w:lsdException w:name="Table Web 2" w:semiHidden="1" w:unhideWhenUsed="1"/>
+    <w:lsdException w:name="Table Web 3" w:semiHidden="1" w:unhideWhenUsed="1"/>
     <w:lsdException w:name="Balloon Text" w:semiHidden="1" w:unhideWhenUsed="1"/>
     <w:lsdException w:name="Table Grid" w:uiPriority="39"/>
     <w:lsdException w:name="Table Theme" w:semiHidden="1" w:unhideWhenUsed="1"/>
